--- a/Streaming Video.docx
+++ b/Streaming Video.docx
@@ -4,9 +4,7 @@
   <w:body>
     <w:p>
       <w:pPr>
-        <w:pStyle w:val="Title"/>
-        <w:ind w:left="720"/>
-        <w:jc w:val="center"/>
+        <w:pStyle w:val="Heading1"/>
       </w:pPr>
       <w:bookmarkStart w:id="0" w:name="OLE_LINK33"/>
       <w:r>

--- a/Streaming Video.docx
+++ b/Streaming Video.docx
@@ -11,242 +11,170 @@
         <w:t>Streaming MOVIE files in Opensim</w:t>
       </w:r>
     </w:p>
+    <w:p/>
     <w:p>
-      <w:pPr>
-        <w:pStyle w:val="NormalWeb"/>
-        <w:ind w:left="720" w:right="720"/>
+      <w:r>
+        <w:t xml:space="preserve">Apple’s MOV files can </w:t>
+      </w:r>
+      <w:proofErr w:type="gramStart"/>
+      <w:r>
+        <w:t>be used</w:t>
+      </w:r>
+      <w:proofErr w:type="gramEnd"/>
+      <w:r>
+        <w:t xml:space="preserve"> to make region and parcel-wide video players. The Video you see here </w:t>
+      </w:r>
+      <w:proofErr w:type="gramStart"/>
+      <w:r>
+        <w:t>is located in</w:t>
+      </w:r>
+      <w:proofErr w:type="gramEnd"/>
+      <w:r>
+        <w:t xml:space="preserve"> Outworldzfiles\Apache\</w:t>
+      </w:r>
+      <w:proofErr w:type="spellStart"/>
+      <w:r>
+        <w:t>htdocs</w:t>
+      </w:r>
+      <w:proofErr w:type="spellEnd"/>
+      <w:r>
+        <w:t>\Video.  You can add your own Video files there. </w:t>
+      </w:r>
+    </w:p>
+    <w:p>
+      <w:pPr>
         <w:rPr>
           <w:color w:val="000000"/>
-          <w:sz w:val="27"/>
-          <w:szCs w:val="27"/>
         </w:rPr>
       </w:pPr>
       <w:r>
         <w:rPr>
           <w:color w:val="000000"/>
-          <w:sz w:val="27"/>
-          <w:szCs w:val="27"/>
         </w:rPr>
-        <w:t xml:space="preserve">Apple’s MOV files can </w:t>
-      </w:r>
-      <w:proofErr w:type="gramStart"/>
+        <w:t xml:space="preserve">You can </w:t>
+      </w:r>
+      <w:r>
+        <w:t>play one video at a time per parcel using your DreamGrid Apache web server. Apache must be enabled and running for this to work.  You can divide up your land into small</w:t>
+      </w:r>
       <w:r>
         <w:rPr>
           <w:color w:val="000000"/>
-          <w:sz w:val="27"/>
-          <w:szCs w:val="27"/>
         </w:rPr>
-        <w:t>be used</w:t>
-      </w:r>
-      <w:proofErr w:type="gramEnd"/>
-      <w:r>
+        <w:t xml:space="preserve"> parcels and play different audio sounds in each parcel.</w:t>
+      </w:r>
+    </w:p>
+    <w:p>
+      <w:pPr>
+        <w:pStyle w:val="ListParagraph"/>
+        <w:numPr>
+          <w:ilvl w:val="0"/>
+          <w:numId w:val="3"/>
+        </w:numPr>
         <w:rPr>
           <w:color w:val="000000"/>
-          <w:sz w:val="27"/>
-          <w:szCs w:val="27"/>
         </w:rPr>
-        <w:t xml:space="preserve"> to make region and parcel-wide video players. The Video you see here </w:t>
-      </w:r>
-      <w:proofErr w:type="gramStart"/>
+      </w:pPr>
       <w:r>
         <w:rPr>
           <w:color w:val="000000"/>
-          <w:sz w:val="27"/>
-          <w:szCs w:val="27"/>
         </w:rPr>
-        <w:t>is located in</w:t>
-      </w:r>
-      <w:proofErr w:type="gramEnd"/>
-      <w:r>
+        <w:t>Help Screens</w:t>
+      </w:r>
+    </w:p>
+    <w:p>
+      <w:pPr>
+        <w:pStyle w:val="ListParagraph"/>
+        <w:numPr>
+          <w:ilvl w:val="0"/>
+          <w:numId w:val="3"/>
+        </w:numPr>
         <w:rPr>
           <w:color w:val="000000"/>
-          <w:sz w:val="27"/>
-          <w:szCs w:val="27"/>
         </w:rPr>
-        <w:t xml:space="preserve"> Outworldzfiles\Apache\</w:t>
-      </w:r>
-      <w:proofErr w:type="spellStart"/>
+      </w:pPr>
       <w:r>
         <w:rPr>
           <w:color w:val="000000"/>
-          <w:sz w:val="27"/>
-          <w:szCs w:val="27"/>
         </w:rPr>
-        <w:t>htdocs</w:t>
-      </w:r>
-      <w:proofErr w:type="spellEnd"/>
-      <w:r>
+        <w:t>Movies</w:t>
+      </w:r>
+    </w:p>
+    <w:p>
+      <w:pPr>
+        <w:pStyle w:val="ListParagraph"/>
+        <w:numPr>
+          <w:ilvl w:val="0"/>
+          <w:numId w:val="3"/>
+        </w:numPr>
         <w:rPr>
           <w:color w:val="000000"/>
-          <w:sz w:val="27"/>
-          <w:szCs w:val="27"/>
         </w:rPr>
-        <w:t>\Video.  You can add your own Video files there. </w:t>
+      </w:pPr>
+      <w:r>
+        <w:rPr>
+          <w:color w:val="000000"/>
+        </w:rPr>
+        <w:t>About Your Region</w:t>
       </w:r>
     </w:p>
     <w:p>
       <w:pPr>
-        <w:pStyle w:val="NormalWeb"/>
-        <w:ind w:left="720" w:right="720"/>
         <w:rPr>
           <w:color w:val="000000"/>
-          <w:sz w:val="27"/>
-          <w:szCs w:val="27"/>
         </w:rPr>
       </w:pPr>
       <w:r>
         <w:rPr>
           <w:color w:val="000000"/>
-          <w:sz w:val="27"/>
-          <w:szCs w:val="27"/>
         </w:rPr>
-        <w:t>You can play one video at a time per parcel using your DreamGrid Apache web server. Apache must be enabled and running for this to work.  You can divide up your land into small parcels and play different audio sounds in each parcel.</w:t>
+        <w:t xml:space="preserve"> How does it work? .MOV files can </w:t>
+      </w:r>
+      <w:proofErr w:type="gramStart"/>
+      <w:r>
+        <w:rPr>
+          <w:color w:val="000000"/>
+        </w:rPr>
+        <w:t>be streamed</w:t>
+      </w:r>
+      <w:proofErr w:type="gramEnd"/>
+      <w:r>
+        <w:rPr>
+          <w:color w:val="000000"/>
+        </w:rPr>
+        <w:t xml:space="preserve"> n a special image.</w:t>
       </w:r>
     </w:p>
     <w:p>
       <w:pPr>
-        <w:numPr>
-          <w:ilvl w:val="0"/>
-          <w:numId w:val="2"/>
-        </w:numPr>
-        <w:tabs>
-          <w:tab w:val="clear" w:pos="720"/>
-        </w:tabs>
-        <w:spacing w:beforeAutospacing="1" w:after="100" w:afterAutospacing="1"/>
-        <w:ind w:left="1080" w:right="720"/>
         <w:rPr>
           <w:color w:val="000000"/>
-          <w:sz w:val="27"/>
-          <w:szCs w:val="27"/>
         </w:rPr>
       </w:pPr>
       <w:r>
         <w:rPr>
           <w:color w:val="000000"/>
-          <w:sz w:val="27"/>
-          <w:szCs w:val="27"/>
         </w:rPr>
-        <w:t>Help Screens</w:t>
+        <w:t>These are the steps to play Video files continually on your region or parcel.</w:t>
       </w:r>
     </w:p>
     <w:p>
       <w:pPr>
-        <w:numPr>
-          <w:ilvl w:val="0"/>
-          <w:numId w:val="2"/>
-        </w:numPr>
-        <w:tabs>
-          <w:tab w:val="clear" w:pos="720"/>
-        </w:tabs>
-        <w:spacing w:beforeAutospacing="1" w:after="100" w:afterAutospacing="1"/>
-        <w:ind w:left="1080" w:right="720"/>
         <w:rPr>
           <w:color w:val="000000"/>
-          <w:sz w:val="27"/>
-          <w:szCs w:val="27"/>
         </w:rPr>
       </w:pPr>
       <w:r>
         <w:rPr>
           <w:color w:val="000000"/>
-          <w:sz w:val="27"/>
-          <w:szCs w:val="27"/>
         </w:rPr>
-        <w:t>Movies</w:t>
+        <w:t>1.  In your viewer, go to the About Land Menu:</w:t>
       </w:r>
     </w:p>
     <w:p>
-      <w:pPr>
-        <w:numPr>
-          <w:ilvl w:val="0"/>
-          <w:numId w:val="2"/>
-        </w:numPr>
-        <w:tabs>
-          <w:tab w:val="clear" w:pos="720"/>
-        </w:tabs>
-        <w:spacing w:beforeAutospacing="1" w:after="100" w:afterAutospacing="1"/>
-        <w:ind w:left="1080" w:right="720"/>
-        <w:rPr>
-          <w:color w:val="000000"/>
-          <w:sz w:val="27"/>
-          <w:szCs w:val="27"/>
-        </w:rPr>
-      </w:pPr>
-      <w:r>
-        <w:rPr>
-          <w:color w:val="000000"/>
-          <w:sz w:val="27"/>
-          <w:szCs w:val="27"/>
-        </w:rPr>
-        <w:t>About Your Region</w:t>
-      </w:r>
-    </w:p>
-    <w:p>
-      <w:pPr>
-        <w:pStyle w:val="NormalWeb"/>
-        <w:ind w:left="720" w:right="720"/>
-        <w:rPr>
-          <w:color w:val="000000"/>
-          <w:sz w:val="27"/>
-          <w:szCs w:val="27"/>
-        </w:rPr>
-      </w:pPr>
-      <w:r>
-        <w:rPr>
-          <w:color w:val="000000"/>
-          <w:sz w:val="27"/>
-          <w:szCs w:val="27"/>
-        </w:rPr>
-        <w:t> How does it work? .MOV files can be streamed n a special image.</w:t>
-      </w:r>
-    </w:p>
-    <w:p>
-      <w:pPr>
-        <w:pStyle w:val="NormalWeb"/>
-        <w:ind w:left="720" w:right="720"/>
-        <w:rPr>
-          <w:color w:val="000000"/>
-          <w:sz w:val="27"/>
-          <w:szCs w:val="27"/>
-        </w:rPr>
-      </w:pPr>
-      <w:r>
-        <w:rPr>
-          <w:color w:val="000000"/>
-          <w:sz w:val="27"/>
-          <w:szCs w:val="27"/>
-        </w:rPr>
-        <w:t>These are the steps to play Video files continually on your region or parcel.</w:t>
-      </w:r>
-    </w:p>
-    <w:p>
-      <w:pPr>
-        <w:pStyle w:val="NormalWeb"/>
-        <w:ind w:left="720" w:right="720"/>
-        <w:rPr>
-          <w:color w:val="000000"/>
-          <w:sz w:val="27"/>
-          <w:szCs w:val="27"/>
-        </w:rPr>
-      </w:pPr>
-      <w:r>
-        <w:rPr>
-          <w:color w:val="000000"/>
-          <w:sz w:val="27"/>
-          <w:szCs w:val="27"/>
-        </w:rPr>
-        <w:t>1.  In your viewer, go to the About Land Menu:</w:t>
-      </w:r>
-    </w:p>
-    <w:p>
-      <w:pPr>
-        <w:ind w:left="720" w:right="720"/>
-      </w:pPr>
       <w:r>
         <w:rPr>
           <w:noProof/>
         </w:rPr>
-        <w:lastRenderedPageBreak/>
         <w:drawing>
           <wp:inline distT="0" distB="0" distL="0" distR="0" wp14:anchorId="7E52B68C" wp14:editId="46321A1C">
             <wp:extent cx="4657725" cy="4305300"/>
@@ -297,43 +225,22 @@
         </w:drawing>
       </w:r>
       <w:r>
-        <w:rPr>
-          <w:color w:val="000000"/>
-          <w:sz w:val="27"/>
-          <w:szCs w:val="27"/>
-        </w:rPr>
-        <w:br/>
-      </w:r>
-      <w:r>
-        <w:rPr>
-          <w:color w:val="000000"/>
-          <w:sz w:val="27"/>
-          <w:szCs w:val="27"/>
-        </w:rPr>
+        <w:br/>
+      </w:r>
+      <w:r>
         <w:br/>
         <w:t>2. Change to the Media Tab:</w:t>
       </w:r>
       <w:r>
-        <w:rPr>
-          <w:color w:val="000000"/>
-          <w:sz w:val="27"/>
-          <w:szCs w:val="27"/>
-        </w:rPr>
-        <w:br/>
-      </w:r>
-      <w:r>
-        <w:rPr>
-          <w:color w:val="000000"/>
-          <w:sz w:val="27"/>
-          <w:szCs w:val="27"/>
-        </w:rPr>
+        <w:br/>
+      </w:r>
+      <w:r>
         <w:br/>
       </w:r>
       <w:r>
         <w:rPr>
           <w:noProof/>
         </w:rPr>
-        <w:lastRenderedPageBreak/>
         <w:drawing>
           <wp:inline distT="0" distB="0" distL="0" distR="0" wp14:anchorId="0B208AC1" wp14:editId="7A77B4C6">
             <wp:extent cx="4629150" cy="4257675"/>
@@ -384,43 +291,29 @@
         </w:drawing>
       </w:r>
       <w:r>
-        <w:rPr>
-          <w:color w:val="000000"/>
-          <w:sz w:val="27"/>
-          <w:szCs w:val="27"/>
-        </w:rPr>
-        <w:br/>
-      </w:r>
-      <w:r>
-        <w:rPr>
-          <w:color w:val="000000"/>
-          <w:sz w:val="27"/>
-          <w:szCs w:val="27"/>
-        </w:rPr>
-        <w:br/>
-        <w:t>3. Change to the Movie Pulldown</w:t>
-      </w:r>
-      <w:r>
-        <w:rPr>
-          <w:color w:val="000000"/>
-          <w:sz w:val="27"/>
-          <w:szCs w:val="27"/>
-        </w:rPr>
-        <w:br/>
-      </w:r>
-      <w:r>
-        <w:rPr>
-          <w:color w:val="000000"/>
-          <w:sz w:val="27"/>
-          <w:szCs w:val="27"/>
-        </w:rPr>
+        <w:br/>
+      </w:r>
+      <w:r>
+        <w:br/>
+      </w:r>
+      <w:proofErr w:type="gramStart"/>
+      <w:r>
+        <w:t>3</w:t>
+      </w:r>
+      <w:proofErr w:type="gramEnd"/>
+      <w:r>
+        <w:t>. Change to the Movie Pulldown</w:t>
+      </w:r>
+      <w:r>
+        <w:br/>
+      </w:r>
+      <w:r>
         <w:br/>
       </w:r>
       <w:r>
         <w:rPr>
           <w:noProof/>
         </w:rPr>
-        <w:lastRenderedPageBreak/>
         <w:drawing>
           <wp:inline distT="0" distB="0" distL="0" distR="0" wp14:anchorId="5D5F05A4" wp14:editId="21684C35">
             <wp:extent cx="4657725" cy="4305300"/>
@@ -471,45 +364,27 @@
         </w:drawing>
       </w:r>
       <w:r>
-        <w:rPr>
-          <w:color w:val="000000"/>
-          <w:sz w:val="27"/>
-          <w:szCs w:val="27"/>
-        </w:rPr>
-        <w:br/>
-      </w:r>
-      <w:r>
-        <w:rPr>
-          <w:color w:val="000000"/>
-          <w:sz w:val="27"/>
-          <w:szCs w:val="27"/>
-        </w:rPr>
-        <w:br/>
-        <w:t>3. Click the Set button and enter the URL of the desired video.  You can click the link to the sample, and then copy and paste the path.</w:t>
-      </w:r>
-      <w:r>
-        <w:rPr>
-          <w:color w:val="000000"/>
-          <w:sz w:val="27"/>
-          <w:szCs w:val="27"/>
-        </w:rPr>
+        <w:br/>
+      </w:r>
+      <w:r>
+        <w:br/>
+      </w:r>
+      <w:proofErr w:type="gramStart"/>
+      <w:r>
+        <w:t>3</w:t>
+      </w:r>
+      <w:proofErr w:type="gramEnd"/>
+      <w:r>
+        <w:t>. Click the Set button and enter the URL of the desired video.  You can click the link to the sample, and then copy and paste the path.</w:t>
+      </w:r>
+      <w:r>
         <w:br/>
         <w:t>or just use http://localhost:80/Video/Tinkers First Dance.mp4</w:t>
       </w:r>
       <w:r>
-        <w:rPr>
-          <w:color w:val="000000"/>
-          <w:sz w:val="27"/>
-          <w:szCs w:val="27"/>
-        </w:rPr>
-        <w:br/>
-      </w:r>
-      <w:r>
-        <w:rPr>
-          <w:color w:val="000000"/>
-          <w:sz w:val="27"/>
-          <w:szCs w:val="27"/>
-        </w:rPr>
+        <w:br/>
+      </w:r>
+      <w:r>
         <w:br/>
       </w:r>
       <w:r>
@@ -566,61 +441,37 @@
         </w:drawing>
       </w:r>
       <w:r>
-        <w:rPr>
-          <w:color w:val="000000"/>
-          <w:sz w:val="27"/>
-          <w:szCs w:val="27"/>
-        </w:rPr>
-        <w:br/>
-      </w:r>
-      <w:r>
-        <w:rPr>
-          <w:color w:val="000000"/>
-          <w:sz w:val="27"/>
-          <w:szCs w:val="27"/>
-        </w:rPr>
-        <w:br/>
-        <w:t xml:space="preserve">4. You need a unique texture not used before. This PNG file can </w:t>
+        <w:br/>
+      </w:r>
+      <w:r>
+        <w:br/>
       </w:r>
       <w:proofErr w:type="gramStart"/>
       <w:r>
-        <w:rPr>
-          <w:color w:val="000000"/>
-          <w:sz w:val="27"/>
-          <w:szCs w:val="27"/>
-        </w:rPr>
+        <w:t>4</w:t>
+      </w:r>
+      <w:proofErr w:type="gramEnd"/>
+      <w:r>
+        <w:t xml:space="preserve">. You need a unique texture not used before. This PNG file can </w:t>
+      </w:r>
+      <w:proofErr w:type="gramStart"/>
+      <w:r>
         <w:t>be used</w:t>
       </w:r>
       <w:proofErr w:type="gramEnd"/>
       <w:r>
-        <w:rPr>
-          <w:color w:val="000000"/>
-          <w:sz w:val="27"/>
-          <w:szCs w:val="27"/>
-        </w:rPr>
         <w:t>. Right click and save it, and then upload it to your viewer.</w:t>
       </w:r>
       <w:r>
-        <w:rPr>
-          <w:color w:val="000000"/>
-          <w:sz w:val="27"/>
-          <w:szCs w:val="27"/>
-        </w:rPr>
-        <w:br/>
-      </w:r>
-      <w:r>
-        <w:rPr>
-          <w:color w:val="000000"/>
-          <w:sz w:val="27"/>
-          <w:szCs w:val="27"/>
-        </w:rPr>
+        <w:br/>
+      </w:r>
+      <w:r>
         <w:br/>
       </w:r>
       <w:r>
         <w:rPr>
           <w:noProof/>
         </w:rPr>
-        <w:lastRenderedPageBreak/>
         <w:drawing>
           <wp:inline distT="0" distB="0" distL="0" distR="0" wp14:anchorId="4304B100" wp14:editId="26071CF3">
             <wp:extent cx="2438400" cy="2438400"/>
@@ -671,27 +522,12 @@
         </w:drawing>
       </w:r>
       <w:r>
-        <w:rPr>
-          <w:color w:val="000000"/>
-          <w:sz w:val="27"/>
-          <w:szCs w:val="27"/>
-        </w:rPr>
-        <w:br/>
-      </w:r>
-      <w:r>
-        <w:rPr>
-          <w:color w:val="000000"/>
-          <w:sz w:val="27"/>
-          <w:szCs w:val="27"/>
-        </w:rPr>
-        <w:br/>
-      </w:r>
-      <w:r>
-        <w:rPr>
-          <w:color w:val="000000"/>
-          <w:sz w:val="27"/>
-          <w:szCs w:val="27"/>
-        </w:rPr>
+        <w:br/>
+      </w:r>
+      <w:r>
+        <w:br/>
+      </w:r>
+      <w:r>
         <w:br/>
         <w:t>Drag and drop the Audio.png file into the X window so it appears like this.  You need to use the web URL for your grid, typically </w:t>
       </w:r>
@@ -706,52 +542,26 @@
         </w:r>
       </w:hyperlink>
       <w:r>
-        <w:rPr>
-          <w:color w:val="000000"/>
-          <w:sz w:val="27"/>
-          <w:szCs w:val="27"/>
-        </w:rPr>
         <w:t xml:space="preserve">Video/TinkersFirstDance.mov, where 'something' is your chosen URL. You can get this link in the Help menu in the first menu </w:t>
       </w:r>
       <w:proofErr w:type="gramStart"/>
       <w:r>
-        <w:rPr>
-          <w:color w:val="000000"/>
-          <w:sz w:val="27"/>
-          <w:szCs w:val="27"/>
-        </w:rPr>
         <w:t>selection</w:t>
       </w:r>
       <w:proofErr w:type="gramEnd"/>
       <w:r>
-        <w:rPr>
-          <w:color w:val="000000"/>
-          <w:sz w:val="27"/>
-          <w:szCs w:val="27"/>
-        </w:rPr>
         <w:t>. Then change the port to whatever port you use for Apache, in Settings-&gt;Apache.</w:t>
       </w:r>
       <w:r>
-        <w:rPr>
-          <w:color w:val="000000"/>
-          <w:sz w:val="27"/>
-          <w:szCs w:val="27"/>
-        </w:rPr>
-        <w:br/>
-      </w:r>
-      <w:r>
-        <w:rPr>
-          <w:color w:val="000000"/>
-          <w:sz w:val="27"/>
-          <w:szCs w:val="27"/>
-        </w:rPr>
+        <w:br/>
+      </w:r>
+      <w:r>
         <w:br/>
       </w:r>
       <w:r>
         <w:rPr>
           <w:noProof/>
         </w:rPr>
-        <w:lastRenderedPageBreak/>
         <w:drawing>
           <wp:inline distT="0" distB="0" distL="0" distR="0" wp14:anchorId="79EE68D8" wp14:editId="4A392D1D">
             <wp:extent cx="4629150" cy="4257675"/>
@@ -802,43 +612,22 @@
         </w:drawing>
       </w:r>
       <w:r>
-        <w:rPr>
-          <w:color w:val="000000"/>
-          <w:sz w:val="27"/>
-          <w:szCs w:val="27"/>
-        </w:rPr>
-        <w:br/>
-      </w:r>
-      <w:r>
-        <w:rPr>
-          <w:color w:val="000000"/>
-          <w:sz w:val="27"/>
-          <w:szCs w:val="27"/>
-        </w:rPr>
+        <w:br/>
+      </w:r>
+      <w:r>
         <w:br/>
         <w:t>Make a prim or find a hidden face on a prim. Click "Select Face". Then choose one face only!  Drag and drop the image onto one face only.</w:t>
       </w:r>
       <w:r>
-        <w:rPr>
-          <w:color w:val="000000"/>
-          <w:sz w:val="27"/>
-          <w:szCs w:val="27"/>
-        </w:rPr>
-        <w:br/>
-      </w:r>
-      <w:r>
-        <w:rPr>
-          <w:color w:val="000000"/>
-          <w:sz w:val="27"/>
-          <w:szCs w:val="27"/>
-        </w:rPr>
+        <w:br/>
+      </w:r>
+      <w:r>
         <w:br/>
       </w:r>
       <w:r>
         <w:rPr>
           <w:noProof/>
         </w:rPr>
-        <w:lastRenderedPageBreak/>
         <w:drawing>
           <wp:inline distT="0" distB="0" distL="0" distR="0" wp14:anchorId="0E849B1D" wp14:editId="103F5864">
             <wp:extent cx="4762500" cy="4248150"/>
@@ -889,36 +678,16 @@
         </w:drawing>
       </w:r>
       <w:r>
-        <w:rPr>
-          <w:color w:val="000000"/>
-          <w:sz w:val="27"/>
-          <w:szCs w:val="27"/>
-        </w:rPr>
-        <w:br/>
-      </w:r>
-      <w:r>
-        <w:rPr>
-          <w:color w:val="000000"/>
-          <w:sz w:val="27"/>
-          <w:szCs w:val="27"/>
-        </w:rPr>
+        <w:br/>
+      </w:r>
+      <w:r>
         <w:br/>
         <w:t>Now click the movie camera at the top right of your viewer:</w:t>
       </w:r>
       <w:r>
-        <w:rPr>
-          <w:color w:val="000000"/>
-          <w:sz w:val="27"/>
-          <w:szCs w:val="27"/>
-        </w:rPr>
-        <w:br/>
-      </w:r>
-      <w:r>
-        <w:rPr>
-          <w:color w:val="000000"/>
-          <w:sz w:val="27"/>
-          <w:szCs w:val="27"/>
-        </w:rPr>
+        <w:br/>
+      </w:r>
+      <w:r>
         <w:br/>
       </w:r>
       <w:r>
@@ -975,34 +744,18 @@
         </w:drawing>
       </w:r>
       <w:r>
-        <w:rPr>
-          <w:color w:val="000000"/>
-          <w:sz w:val="27"/>
-          <w:szCs w:val="27"/>
-        </w:rPr>
-        <w:br/>
-      </w:r>
-      <w:r>
-        <w:rPr>
-          <w:color w:val="000000"/>
-          <w:sz w:val="27"/>
-          <w:szCs w:val="27"/>
-        </w:rPr>
-        <w:br/>
-      </w:r>
-      <w:r>
-        <w:rPr>
-          <w:color w:val="000000"/>
-          <w:sz w:val="27"/>
-          <w:szCs w:val="27"/>
-        </w:rPr>
+        <w:br/>
+      </w:r>
+      <w:r>
+        <w:br/>
+      </w:r>
+      <w:r>
         <w:br/>
       </w:r>
       <w:r>
         <w:rPr>
           <w:noProof/>
         </w:rPr>
-        <w:lastRenderedPageBreak/>
         <w:drawing>
           <wp:inline distT="0" distB="0" distL="0" distR="0" wp14:anchorId="5A8E6390" wp14:editId="238E5F3C">
             <wp:extent cx="5486400" cy="3829050"/>
@@ -1053,9 +806,6 @@
         </w:drawing>
       </w:r>
       <w:r>
-        <w:rPr>
-          <w:color w:val="000000"/>
-        </w:rPr>
         <w:br/>
       </w:r>
       <w:bookmarkEnd w:id="0"/>
@@ -1222,6 +972,119 @@
     </w:lvl>
   </w:abstractNum>
   <w:abstractNum w:abstractNumId="1" w15:restartNumberingAfterBreak="0">
+    <w:nsid w:val="65BC3AB7"/>
+    <w:multiLevelType w:val="hybridMultilevel"/>
+    <w:tmpl w:val="87DEE910"/>
+    <w:lvl w:ilvl="0" w:tplc="04090001">
+      <w:start w:val="1"/>
+      <w:numFmt w:val="bullet"/>
+      <w:lvlText w:val=""/>
+      <w:lvlJc w:val="left"/>
+      <w:pPr>
+        <w:ind w:left="720" w:hanging="360"/>
+      </w:pPr>
+      <w:rPr>
+        <w:rFonts w:ascii="Symbol" w:hAnsi="Symbol" w:hint="default"/>
+      </w:rPr>
+    </w:lvl>
+    <w:lvl w:ilvl="1" w:tplc="04090003" w:tentative="1">
+      <w:start w:val="1"/>
+      <w:numFmt w:val="bullet"/>
+      <w:lvlText w:val="o"/>
+      <w:lvlJc w:val="left"/>
+      <w:pPr>
+        <w:ind w:left="1440" w:hanging="360"/>
+      </w:pPr>
+      <w:rPr>
+        <w:rFonts w:ascii="Courier New" w:hAnsi="Courier New" w:cs="Courier New" w:hint="default"/>
+      </w:rPr>
+    </w:lvl>
+    <w:lvl w:ilvl="2" w:tplc="04090005" w:tentative="1">
+      <w:start w:val="1"/>
+      <w:numFmt w:val="bullet"/>
+      <w:lvlText w:val=""/>
+      <w:lvlJc w:val="left"/>
+      <w:pPr>
+        <w:ind w:left="2160" w:hanging="360"/>
+      </w:pPr>
+      <w:rPr>
+        <w:rFonts w:ascii="Wingdings" w:hAnsi="Wingdings" w:hint="default"/>
+      </w:rPr>
+    </w:lvl>
+    <w:lvl w:ilvl="3" w:tplc="04090001" w:tentative="1">
+      <w:start w:val="1"/>
+      <w:numFmt w:val="bullet"/>
+      <w:lvlText w:val=""/>
+      <w:lvlJc w:val="left"/>
+      <w:pPr>
+        <w:ind w:left="2880" w:hanging="360"/>
+      </w:pPr>
+      <w:rPr>
+        <w:rFonts w:ascii="Symbol" w:hAnsi="Symbol" w:hint="default"/>
+      </w:rPr>
+    </w:lvl>
+    <w:lvl w:ilvl="4" w:tplc="04090003" w:tentative="1">
+      <w:start w:val="1"/>
+      <w:numFmt w:val="bullet"/>
+      <w:lvlText w:val="o"/>
+      <w:lvlJc w:val="left"/>
+      <w:pPr>
+        <w:ind w:left="3600" w:hanging="360"/>
+      </w:pPr>
+      <w:rPr>
+        <w:rFonts w:ascii="Courier New" w:hAnsi="Courier New" w:cs="Courier New" w:hint="default"/>
+      </w:rPr>
+    </w:lvl>
+    <w:lvl w:ilvl="5" w:tplc="04090005" w:tentative="1">
+      <w:start w:val="1"/>
+      <w:numFmt w:val="bullet"/>
+      <w:lvlText w:val=""/>
+      <w:lvlJc w:val="left"/>
+      <w:pPr>
+        <w:ind w:left="4320" w:hanging="360"/>
+      </w:pPr>
+      <w:rPr>
+        <w:rFonts w:ascii="Wingdings" w:hAnsi="Wingdings" w:hint="default"/>
+      </w:rPr>
+    </w:lvl>
+    <w:lvl w:ilvl="6" w:tplc="04090001" w:tentative="1">
+      <w:start w:val="1"/>
+      <w:numFmt w:val="bullet"/>
+      <w:lvlText w:val=""/>
+      <w:lvlJc w:val="left"/>
+      <w:pPr>
+        <w:ind w:left="5040" w:hanging="360"/>
+      </w:pPr>
+      <w:rPr>
+        <w:rFonts w:ascii="Symbol" w:hAnsi="Symbol" w:hint="default"/>
+      </w:rPr>
+    </w:lvl>
+    <w:lvl w:ilvl="7" w:tplc="04090003" w:tentative="1">
+      <w:start w:val="1"/>
+      <w:numFmt w:val="bullet"/>
+      <w:lvlText w:val="o"/>
+      <w:lvlJc w:val="left"/>
+      <w:pPr>
+        <w:ind w:left="5760" w:hanging="360"/>
+      </w:pPr>
+      <w:rPr>
+        <w:rFonts w:ascii="Courier New" w:hAnsi="Courier New" w:cs="Courier New" w:hint="default"/>
+      </w:rPr>
+    </w:lvl>
+    <w:lvl w:ilvl="8" w:tplc="04090005" w:tentative="1">
+      <w:start w:val="1"/>
+      <w:numFmt w:val="bullet"/>
+      <w:lvlText w:val=""/>
+      <w:lvlJc w:val="left"/>
+      <w:pPr>
+        <w:ind w:left="6480" w:hanging="360"/>
+      </w:pPr>
+      <w:rPr>
+        <w:rFonts w:ascii="Wingdings" w:hAnsi="Wingdings" w:hint="default"/>
+      </w:rPr>
+    </w:lvl>
+  </w:abstractNum>
+  <w:abstractNum w:abstractNumId="2" w15:restartNumberingAfterBreak="0">
     <w:nsid w:val="72881077"/>
     <w:multiLevelType w:val="multilevel"/>
     <w:tmpl w:val="BFB4EAD8"/>
@@ -1374,6 +1237,9 @@
     <w:abstractNumId w:val="0"/>
   </w:num>
   <w:num w:numId="2">
+    <w:abstractNumId w:val="2"/>
+  </w:num>
+  <w:num w:numId="3">
     <w:abstractNumId w:val="1"/>
   </w:num>
 </w:numbering>
@@ -1775,7 +1641,10 @@
   <w:style w:type="paragraph" w:default="1" w:styleId="Normal">
     <w:name w:val="Normal"/>
     <w:qFormat/>
-    <w:rsid w:val="0060123C"/>
+    <w:rsid w:val="00030C15"/>
+    <w:rPr>
+      <w:rFonts w:ascii="Verdana" w:hAnsi="Verdana"/>
+    </w:rPr>
   </w:style>
   <w:style w:type="paragraph" w:styleId="Heading1">
     <w:name w:val="heading 1"/>
@@ -1989,7 +1858,6 @@
   <w:style w:type="character" w:default="1" w:styleId="DefaultParagraphFont">
     <w:name w:val="Default Paragraph Font"/>
     <w:uiPriority w:val="1"/>
-    <w:semiHidden/>
     <w:unhideWhenUsed/>
   </w:style>
   <w:style w:type="table" w:default="1" w:styleId="TableNormal">
@@ -2430,6 +2298,17 @@
     <w:rsid w:val="0060123C"/>
     <w:pPr>
       <w:outlineLvl w:val="9"/>
+    </w:pPr>
+  </w:style>
+  <w:style w:type="paragraph" w:styleId="ListParagraph">
+    <w:name w:val="List Paragraph"/>
+    <w:basedOn w:val="Normal"/>
+    <w:uiPriority w:val="34"/>
+    <w:qFormat/>
+    <w:rsid w:val="00030C15"/>
+    <w:pPr>
+      <w:ind w:left="720"/>
+      <w:contextualSpacing/>
     </w:pPr>
   </w:style>
 </w:styles>

--- a/Streaming Video.docx
+++ b/Streaming Video.docx
@@ -11,7 +11,6 @@
         <w:t>Streaming MOVIE files in Opensim</w:t>
       </w:r>
     </w:p>
-    <w:p/>
     <w:p>
       <w:r>
         <w:t xml:space="preserve">Apple’s MOV files can </w:t>
@@ -241,6 +240,7 @@
         <w:rPr>
           <w:noProof/>
         </w:rPr>
+        <w:lastRenderedPageBreak/>
         <w:drawing>
           <wp:inline distT="0" distB="0" distL="0" distR="0" wp14:anchorId="0B208AC1" wp14:editId="7A77B4C6">
             <wp:extent cx="4629150" cy="4257675"/>
@@ -315,8 +315,8 @@
           <w:noProof/>
         </w:rPr>
         <w:drawing>
-          <wp:inline distT="0" distB="0" distL="0" distR="0" wp14:anchorId="5D5F05A4" wp14:editId="21684C35">
-            <wp:extent cx="4657725" cy="4305300"/>
+          <wp:inline distT="0" distB="0" distL="0" distR="0" wp14:anchorId="5D5F05A4" wp14:editId="41D17D4D">
+            <wp:extent cx="3586036" cy="3314700"/>
             <wp:effectExtent l="0" t="0" r="0" b="0"/>
             <wp:docPr id="3" name="Picture 14" descr="Movie setting"/>
             <wp:cNvGraphicFramePr>
@@ -347,7 +347,7 @@
                   <pic:spPr bwMode="auto">
                     <a:xfrm>
                       <a:off x="0" y="0"/>
-                      <a:ext cx="4657725" cy="4305300"/>
+                      <a:ext cx="3590155" cy="3318508"/>
                     </a:xfrm>
                     <a:prstGeom prst="rect">
                       <a:avLst/>
@@ -367,6 +367,7 @@
         <w:br/>
       </w:r>
       <w:r>
+        <w:lastRenderedPageBreak/>
         <w:br/>
       </w:r>
       <w:proofErr w:type="gramStart"/>
@@ -562,6 +563,7 @@
         <w:rPr>
           <w:noProof/>
         </w:rPr>
+        <w:lastRenderedPageBreak/>
         <w:drawing>
           <wp:inline distT="0" distB="0" distL="0" distR="0" wp14:anchorId="79EE68D8" wp14:editId="4A392D1D">
             <wp:extent cx="4629150" cy="4257675"/>
@@ -629,8 +631,8 @@
           <w:noProof/>
         </w:rPr>
         <w:drawing>
-          <wp:inline distT="0" distB="0" distL="0" distR="0" wp14:anchorId="0E849B1D" wp14:editId="103F5864">
-            <wp:extent cx="4762500" cy="4248150"/>
+          <wp:inline distT="0" distB="0" distL="0" distR="0" wp14:anchorId="0E849B1D" wp14:editId="51F0A89A">
+            <wp:extent cx="3075336" cy="2743200"/>
             <wp:effectExtent l="0" t="0" r="0" b="0"/>
             <wp:docPr id="7" name="Picture 10" descr="Video Prim"/>
             <wp:cNvGraphicFramePr>
@@ -661,7 +663,7 @@
                   <pic:spPr bwMode="auto">
                     <a:xfrm>
                       <a:off x="0" y="0"/>
-                      <a:ext cx="4762500" cy="4248150"/>
+                      <a:ext cx="3077128" cy="2744798"/>
                     </a:xfrm>
                     <a:prstGeom prst="rect">
                       <a:avLst/>
@@ -688,6 +690,7 @@
         <w:br/>
       </w:r>
       <w:r>
+        <w:lastRenderedPageBreak/>
         <w:br/>
       </w:r>
       <w:r>
@@ -1858,6 +1861,7 @@
   <w:style w:type="character" w:default="1" w:styleId="DefaultParagraphFont">
     <w:name w:val="Default Paragraph Font"/>
     <w:uiPriority w:val="1"/>
+    <w:semiHidden/>
     <w:unhideWhenUsed/>
   </w:style>
   <w:style w:type="table" w:default="1" w:styleId="TableNormal">

--- a/Streaming Video.docx
+++ b/Streaming Video.docx
@@ -1,6 +1,6 @@
 
 <file path=word/document.xml><?xml version="1.0" encoding="utf-8"?>
-<w:document xmlns:wpc="http://schemas.microsoft.com/office/word/2010/wordprocessingCanvas" xmlns:cx="http://schemas.microsoft.com/office/drawing/2014/chartex" xmlns:cx1="http://schemas.microsoft.com/office/drawing/2015/9/8/chartex" xmlns:cx2="http://schemas.microsoft.com/office/drawing/2015/10/21/chartex" xmlns:cx3="http://schemas.microsoft.com/office/drawing/2016/5/9/chartex" xmlns:cx4="http://schemas.microsoft.com/office/drawing/2016/5/10/chartex" xmlns:cx5="http://schemas.microsoft.com/office/drawing/2016/5/11/chartex" xmlns:cx6="http://schemas.microsoft.com/office/drawing/2016/5/12/chartex" xmlns:cx7="http://schemas.microsoft.com/office/drawing/2016/5/13/chartex" xmlns:cx8="http://schemas.microsoft.com/office/drawing/2016/5/14/chartex" xmlns:mc="http://schemas.openxmlformats.org/markup-compatibility/2006" xmlns:aink="http://schemas.microsoft.com/office/drawing/2016/ink" xmlns:am3d="http://schemas.microsoft.com/office/drawing/2017/model3d" xmlns:o="urn:schemas-microsoft-com:office:office" xmlns:r="http://schemas.openxmlformats.org/officeDocument/2006/relationships" xmlns:m="http://schemas.openxmlformats.org/officeDocument/2006/math" xmlns:v="urn:schemas-microsoft-com:vml" xmlns:wp14="http://schemas.microsoft.com/office/word/2010/wordprocessingDrawing" xmlns:wp="http://schemas.openxmlformats.org/drawingml/2006/wordprocessingDrawing" xmlns:w10="urn:schemas-microsoft-com:office:word" xmlns:w="http://schemas.openxmlformats.org/wordprocessingml/2006/main" xmlns:w14="http://schemas.microsoft.com/office/word/2010/wordml" xmlns:w15="http://schemas.microsoft.com/office/word/2012/wordml" xmlns:w16cex="http://schemas.microsoft.com/office/word/2018/wordml/cex" xmlns:w16cid="http://schemas.microsoft.com/office/word/2016/wordml/cid" xmlns:w16="http://schemas.microsoft.com/office/word/2018/wordml" xmlns:w16sdtdh="http://schemas.microsoft.com/office/word/2020/wordml/sdtdatahash" xmlns:w16se="http://schemas.microsoft.com/office/word/2015/wordml/symex" xmlns:wpg="http://schemas.microsoft.com/office/word/2010/wordprocessingGroup" xmlns:wpi="http://schemas.microsoft.com/office/word/2010/wordprocessingInk" xmlns:wne="http://schemas.microsoft.com/office/word/2006/wordml" xmlns:wps="http://schemas.microsoft.com/office/word/2010/wordprocessingShape" mc:Ignorable="w14 w15 w16se w16cid w16 w16cex w16sdtdh wp14">
+<w:document xmlns:wpc="http://schemas.microsoft.com/office/word/2010/wordprocessingCanvas" xmlns:cx="http://schemas.microsoft.com/office/drawing/2014/chartex" xmlns:cx1="http://schemas.microsoft.com/office/drawing/2015/9/8/chartex" xmlns:cx2="http://schemas.microsoft.com/office/drawing/2015/10/21/chartex" xmlns:cx3="http://schemas.microsoft.com/office/drawing/2016/5/9/chartex" xmlns:cx4="http://schemas.microsoft.com/office/drawing/2016/5/10/chartex" xmlns:cx5="http://schemas.microsoft.com/office/drawing/2016/5/11/chartex" xmlns:cx6="http://schemas.microsoft.com/office/drawing/2016/5/12/chartex" xmlns:cx7="http://schemas.microsoft.com/office/drawing/2016/5/13/chartex" xmlns:cx8="http://schemas.microsoft.com/office/drawing/2016/5/14/chartex" xmlns:mc="http://schemas.openxmlformats.org/markup-compatibility/2006" xmlns:aink="http://schemas.microsoft.com/office/drawing/2016/ink" xmlns:am3d="http://schemas.microsoft.com/office/drawing/2017/model3d" xmlns:o="urn:schemas-microsoft-com:office:office" xmlns:oel="http://schemas.microsoft.com/office/2019/extlst" xmlns:r="http://schemas.openxmlformats.org/officeDocument/2006/relationships" xmlns:m="http://schemas.openxmlformats.org/officeDocument/2006/math" xmlns:v="urn:schemas-microsoft-com:vml" xmlns:wp14="http://schemas.microsoft.com/office/word/2010/wordprocessingDrawing" xmlns:wp="http://schemas.openxmlformats.org/drawingml/2006/wordprocessingDrawing" xmlns:w10="urn:schemas-microsoft-com:office:word" xmlns:w="http://schemas.openxmlformats.org/wordprocessingml/2006/main" xmlns:w14="http://schemas.microsoft.com/office/word/2010/wordml" xmlns:w15="http://schemas.microsoft.com/office/word/2012/wordml" xmlns:w16cex="http://schemas.microsoft.com/office/word/2018/wordml/cex" xmlns:w16cid="http://schemas.microsoft.com/office/word/2016/wordml/cid" xmlns:w16="http://schemas.microsoft.com/office/word/2018/wordml" xmlns:w16sdtdh="http://schemas.microsoft.com/office/word/2020/wordml/sdtdatahash" xmlns:w16se="http://schemas.microsoft.com/office/word/2015/wordml/symex" xmlns:wpg="http://schemas.microsoft.com/office/word/2010/wordprocessingGroup" xmlns:wpi="http://schemas.microsoft.com/office/word/2010/wordprocessingInk" xmlns:wne="http://schemas.microsoft.com/office/word/2006/wordml" xmlns:wps="http://schemas.microsoft.com/office/word/2010/wordprocessingShape" mc:Ignorable="w14 w15 w16se w16cid w16 w16cex w16sdtdh wp14">
   <w:body>
     <w:p>
       <w:pPr>
@@ -13,31 +13,7 @@
     </w:p>
     <w:p>
       <w:r>
-        <w:t xml:space="preserve">Apple’s MOV files can </w:t>
-      </w:r>
-      <w:proofErr w:type="gramStart"/>
-      <w:r>
-        <w:t>be used</w:t>
-      </w:r>
-      <w:proofErr w:type="gramEnd"/>
-      <w:r>
-        <w:t xml:space="preserve"> to make region and parcel-wide video players. The Video you see here </w:t>
-      </w:r>
-      <w:proofErr w:type="gramStart"/>
-      <w:r>
-        <w:t>is located in</w:t>
-      </w:r>
-      <w:proofErr w:type="gramEnd"/>
-      <w:r>
-        <w:t xml:space="preserve"> Outworldzfiles\Apache\</w:t>
-      </w:r>
-      <w:proofErr w:type="spellStart"/>
-      <w:r>
-        <w:t>htdocs</w:t>
-      </w:r>
-      <w:proofErr w:type="spellEnd"/>
-      <w:r>
-        <w:t>\Video.  You can add your own Video files there. </w:t>
+        <w:t>Apple’s MOV files can be used to make region and parcel-wide video players. The Video you see here is located in Outworldzfiles\Apache\htdocs\Video.  You can add your own Video files there. </w:t>
       </w:r>
     </w:p>
     <w:p>
@@ -126,21 +102,7 @@
         <w:rPr>
           <w:color w:val="000000"/>
         </w:rPr>
-        <w:t xml:space="preserve"> How does it work? .MOV files can </w:t>
-      </w:r>
-      <w:proofErr w:type="gramStart"/>
-      <w:r>
-        <w:rPr>
-          <w:color w:val="000000"/>
-        </w:rPr>
-        <w:t>be streamed</w:t>
-      </w:r>
-      <w:proofErr w:type="gramEnd"/>
-      <w:r>
-        <w:rPr>
-          <w:color w:val="000000"/>
-        </w:rPr>
-        <w:t xml:space="preserve"> n a special image.</w:t>
+        <w:t> How does it work? .MOV files can be streamed n a special image.</w:t>
       </w:r>
     </w:p>
     <w:p>
@@ -242,8 +204,8 @@
         </w:rPr>
         <w:lastRenderedPageBreak/>
         <w:drawing>
-          <wp:inline distT="0" distB="0" distL="0" distR="0" wp14:anchorId="0B208AC1" wp14:editId="7A77B4C6">
-            <wp:extent cx="4629150" cy="4257675"/>
+          <wp:inline distT="0" distB="0" distL="0" distR="0" wp14:anchorId="0B208AC1" wp14:editId="146A7918">
+            <wp:extent cx="3678466" cy="3383280"/>
             <wp:effectExtent l="0" t="0" r="0" b="0"/>
             <wp:docPr id="2" name="Picture 15" descr="Media Tab"/>
             <wp:cNvGraphicFramePr>
@@ -274,7 +236,7 @@
                   <pic:spPr bwMode="auto">
                     <a:xfrm>
                       <a:off x="0" y="0"/>
-                      <a:ext cx="4629150" cy="4257675"/>
+                      <a:ext cx="3682974" cy="3387426"/>
                     </a:xfrm>
                     <a:prstGeom prst="rect">
                       <a:avLst/>
@@ -295,14 +257,7 @@
       </w:r>
       <w:r>
         <w:br/>
-      </w:r>
-      <w:proofErr w:type="gramStart"/>
-      <w:r>
-        <w:t>3</w:t>
-      </w:r>
-      <w:proofErr w:type="gramEnd"/>
-      <w:r>
-        <w:t>. Change to the Movie Pulldown</w:t>
+        <w:t>3. Change to the Movie Pulldown</w:t>
       </w:r>
       <w:r>
         <w:br/>
@@ -367,16 +322,8 @@
         <w:br/>
       </w:r>
       <w:r>
-        <w:lastRenderedPageBreak/>
-        <w:br/>
-      </w:r>
-      <w:proofErr w:type="gramStart"/>
-      <w:r>
-        <w:t>3</w:t>
-      </w:r>
-      <w:proofErr w:type="gramEnd"/>
-      <w:r>
-        <w:t>. Click the Set button and enter the URL of the desired video.  You can click the link to the sample, and then copy and paste the path.</w:t>
+        <w:br/>
+        <w:t>3. Click the Set button and enter the URL of the desired video.  You can click the link to the sample, and then copy and paste the path.</w:t>
       </w:r>
       <w:r>
         <w:br/>
@@ -392,6 +339,7 @@
         <w:rPr>
           <w:noProof/>
         </w:rPr>
+        <w:lastRenderedPageBreak/>
         <w:drawing>
           <wp:inline distT="0" distB="0" distL="0" distR="0" wp14:anchorId="394048BF" wp14:editId="7233A9C4">
             <wp:extent cx="2647950" cy="876300"/>
@@ -446,22 +394,7 @@
       </w:r>
       <w:r>
         <w:br/>
-      </w:r>
-      <w:proofErr w:type="gramStart"/>
-      <w:r>
-        <w:t>4</w:t>
-      </w:r>
-      <w:proofErr w:type="gramEnd"/>
-      <w:r>
-        <w:t xml:space="preserve">. You need a unique texture not used before. This PNG file can </w:t>
-      </w:r>
-      <w:proofErr w:type="gramStart"/>
-      <w:r>
-        <w:t>be used</w:t>
-      </w:r>
-      <w:proofErr w:type="gramEnd"/>
-      <w:r>
-        <w:t>. Right click and save it, and then upload it to your viewer.</w:t>
+        <w:t>4. You need a unique texture not used before. This PNG file can be used. Right click and save it, and then upload it to your viewer.</w:t>
       </w:r>
       <w:r>
         <w:br/>
@@ -474,8 +407,8 @@
           <w:noProof/>
         </w:rPr>
         <w:drawing>
-          <wp:inline distT="0" distB="0" distL="0" distR="0" wp14:anchorId="4304B100" wp14:editId="26071CF3">
-            <wp:extent cx="2438400" cy="2438400"/>
+          <wp:inline distT="0" distB="0" distL="0" distR="0" wp14:anchorId="4304B100" wp14:editId="1C4D650F">
+            <wp:extent cx="1818640" cy="1818640"/>
             <wp:effectExtent l="0" t="0" r="0" b="0"/>
             <wp:docPr id="5" name="Picture 12" descr="Video Image"/>
             <wp:cNvGraphicFramePr>
@@ -506,7 +439,7 @@
                   <pic:spPr bwMode="auto">
                     <a:xfrm>
                       <a:off x="0" y="0"/>
-                      <a:ext cx="2438400" cy="2438400"/>
+                      <a:ext cx="1818640" cy="1818640"/>
                     </a:xfrm>
                     <a:prstGeom prst="rect">
                       <a:avLst/>
@@ -527,31 +460,49 @@
       </w:r>
       <w:r>
         <w:br/>
-      </w:r>
-      <w:r>
-        <w:br/>
-        <w:t>Drag and drop the Audio.png file into the X window so it appears like this.  You need to use the web URL for your grid, typically </w:t>
-      </w:r>
+        <w:t>Drag and drop the Audio.png file into the X window so it appears like this.  You need to use the web URL for your grid,</w:t>
+      </w:r>
+      <w:r>
+        <w:t xml:space="preserve"> t</w:t>
+      </w:r>
+      <w:r>
+        <w:t>ypically </w:t>
+      </w:r>
+      <w:r>
+        <w:t>a url such as this:</w:t>
+      </w:r>
+    </w:p>
+    <w:p>
       <w:hyperlink r:id="rId9" w:history="1">
         <w:r>
           <w:rPr>
             <w:rStyle w:val="Hyperlink"/>
-            <w:sz w:val="27"/>
-            <w:szCs w:val="27"/>
           </w:rPr>
-          <w:t>http://something.outworldz.net:80/</w:t>
+          <w:t>http://something.outworldz.net:80/Video/TinkersFirstDance.mov</w:t>
         </w:r>
       </w:hyperlink>
-      <w:r>
-        <w:t xml:space="preserve">Video/TinkersFirstDance.mov, where 'something' is your chosen URL. You can get this link in the Help menu in the first menu </w:t>
-      </w:r>
-      <w:proofErr w:type="gramStart"/>
-      <w:r>
-        <w:t>selection</w:t>
-      </w:r>
-      <w:proofErr w:type="gramEnd"/>
-      <w:r>
-        <w:t>. Then change the port to whatever port you use for Apache, in Settings-&gt;Apache.</w:t>
+    </w:p>
+    <w:p>
+      <w:r>
+        <w:t>W</w:t>
+      </w:r>
+      <w:r>
+        <w:t>here 'something' is your chosen</w:t>
+      </w:r>
+      <w:r>
+        <w:t xml:space="preserve"> grid’s Apache </w:t>
+      </w:r>
+      <w:r>
+        <w:t>URL</w:t>
+      </w:r>
+      <w:r>
+        <w:t xml:space="preserve"> and port</w:t>
+      </w:r>
+      <w:r>
+        <w:t>. You can get this link in the Help menu in the first menu selection.</w:t>
+      </w:r>
+      <w:r>
+        <w:t xml:space="preserve"> Then change the port to whatever port you use for Apache, in Settings-&gt;Apache.</w:t>
       </w:r>
       <w:r>
         <w:br/>
@@ -563,10 +514,9 @@
         <w:rPr>
           <w:noProof/>
         </w:rPr>
-        <w:lastRenderedPageBreak/>
         <w:drawing>
-          <wp:inline distT="0" distB="0" distL="0" distR="0" wp14:anchorId="79EE68D8" wp14:editId="4A392D1D">
-            <wp:extent cx="4629150" cy="4257675"/>
+          <wp:inline distT="0" distB="0" distL="0" distR="0" wp14:anchorId="79EE68D8" wp14:editId="7BB93DCC">
+            <wp:extent cx="3126143" cy="2875280"/>
             <wp:effectExtent l="0" t="0" r="0" b="0"/>
             <wp:docPr id="6" name="Picture 11" descr="Video Player"/>
             <wp:cNvGraphicFramePr>
@@ -597,7 +547,7 @@
                   <pic:spPr bwMode="auto">
                     <a:xfrm>
                       <a:off x="0" y="0"/>
-                      <a:ext cx="4629150" cy="4257675"/>
+                      <a:ext cx="3129165" cy="2878060"/>
                     </a:xfrm>
                     <a:prstGeom prst="rect">
                       <a:avLst/>
@@ -618,6 +568,9 @@
       </w:r>
       <w:r>
         <w:br/>
+      </w:r>
+      <w:r>
+        <w:lastRenderedPageBreak/>
         <w:t>Make a prim or find a hidden face on a prim. Click "Select Face". Then choose one face only!  Drag and drop the image onto one face only.</w:t>
       </w:r>
       <w:r>
@@ -690,7 +643,6 @@
         <w:br/>
       </w:r>
       <w:r>
-        <w:lastRenderedPageBreak/>
         <w:br/>
       </w:r>
       <w:r>
@@ -760,8 +712,8 @@
           <w:noProof/>
         </w:rPr>
         <w:drawing>
-          <wp:inline distT="0" distB="0" distL="0" distR="0" wp14:anchorId="5A8E6390" wp14:editId="238E5F3C">
-            <wp:extent cx="5486400" cy="3829050"/>
+          <wp:inline distT="0" distB="0" distL="0" distR="0" wp14:anchorId="5A8E6390" wp14:editId="5F70AE14">
+            <wp:extent cx="3180288" cy="2219576"/>
             <wp:effectExtent l="0" t="0" r="0" b="0"/>
             <wp:docPr id="9" name="Picture 8" descr="Tinkers First Dance"/>
             <wp:cNvGraphicFramePr>
@@ -792,7 +744,7 @@
                   <pic:spPr bwMode="auto">
                     <a:xfrm>
                       <a:off x="0" y="0"/>
-                      <a:ext cx="5486400" cy="3829050"/>
+                      <a:ext cx="3190193" cy="2226489"/>
                     </a:xfrm>
                     <a:prstGeom prst="rect">
                       <a:avLst/>
@@ -824,7 +776,7 @@
 </file>
 
 <file path=word/numbering.xml><?xml version="1.0" encoding="utf-8"?>
-<w:numbering xmlns:wpc="http://schemas.microsoft.com/office/word/2010/wordprocessingCanvas" xmlns:cx="http://schemas.microsoft.com/office/drawing/2014/chartex" xmlns:cx1="http://schemas.microsoft.com/office/drawing/2015/9/8/chartex" xmlns:cx2="http://schemas.microsoft.com/office/drawing/2015/10/21/chartex" xmlns:cx3="http://schemas.microsoft.com/office/drawing/2016/5/9/chartex" xmlns:cx4="http://schemas.microsoft.com/office/drawing/2016/5/10/chartex" xmlns:cx5="http://schemas.microsoft.com/office/drawing/2016/5/11/chartex" xmlns:cx6="http://schemas.microsoft.com/office/drawing/2016/5/12/chartex" xmlns:cx7="http://schemas.microsoft.com/office/drawing/2016/5/13/chartex" xmlns:cx8="http://schemas.microsoft.com/office/drawing/2016/5/14/chartex" xmlns:mc="http://schemas.openxmlformats.org/markup-compatibility/2006" xmlns:aink="http://schemas.microsoft.com/office/drawing/2016/ink" xmlns:am3d="http://schemas.microsoft.com/office/drawing/2017/model3d" xmlns:o="urn:schemas-microsoft-com:office:office" xmlns:r="http://schemas.openxmlformats.org/officeDocument/2006/relationships" xmlns:m="http://schemas.openxmlformats.org/officeDocument/2006/math" xmlns:v="urn:schemas-microsoft-com:vml" xmlns:wp14="http://schemas.microsoft.com/office/word/2010/wordprocessingDrawing" xmlns:wp="http://schemas.openxmlformats.org/drawingml/2006/wordprocessingDrawing" xmlns:w10="urn:schemas-microsoft-com:office:word" xmlns:w="http://schemas.openxmlformats.org/wordprocessingml/2006/main" xmlns:w14="http://schemas.microsoft.com/office/word/2010/wordml" xmlns:w15="http://schemas.microsoft.com/office/word/2012/wordml" xmlns:w16cex="http://schemas.microsoft.com/office/word/2018/wordml/cex" xmlns:w16cid="http://schemas.microsoft.com/office/word/2016/wordml/cid" xmlns:w16="http://schemas.microsoft.com/office/word/2018/wordml" xmlns:w16sdtdh="http://schemas.microsoft.com/office/word/2020/wordml/sdtdatahash" xmlns:w16se="http://schemas.microsoft.com/office/word/2015/wordml/symex" xmlns:wpg="http://schemas.microsoft.com/office/word/2010/wordprocessingGroup" xmlns:wpi="http://schemas.microsoft.com/office/word/2010/wordprocessingInk" xmlns:wne="http://schemas.microsoft.com/office/word/2006/wordml" xmlns:wps="http://schemas.microsoft.com/office/word/2010/wordprocessingShape" mc:Ignorable="w14 w15 w16se w16cid w16 w16cex w16sdtdh wp14">
+<w:numbering xmlns:wpc="http://schemas.microsoft.com/office/word/2010/wordprocessingCanvas" xmlns:cx="http://schemas.microsoft.com/office/drawing/2014/chartex" xmlns:cx1="http://schemas.microsoft.com/office/drawing/2015/9/8/chartex" xmlns:cx2="http://schemas.microsoft.com/office/drawing/2015/10/21/chartex" xmlns:cx3="http://schemas.microsoft.com/office/drawing/2016/5/9/chartex" xmlns:cx4="http://schemas.microsoft.com/office/drawing/2016/5/10/chartex" xmlns:cx5="http://schemas.microsoft.com/office/drawing/2016/5/11/chartex" xmlns:cx6="http://schemas.microsoft.com/office/drawing/2016/5/12/chartex" xmlns:cx7="http://schemas.microsoft.com/office/drawing/2016/5/13/chartex" xmlns:cx8="http://schemas.microsoft.com/office/drawing/2016/5/14/chartex" xmlns:mc="http://schemas.openxmlformats.org/markup-compatibility/2006" xmlns:aink="http://schemas.microsoft.com/office/drawing/2016/ink" xmlns:am3d="http://schemas.microsoft.com/office/drawing/2017/model3d" xmlns:o="urn:schemas-microsoft-com:office:office" xmlns:oel="http://schemas.microsoft.com/office/2019/extlst" xmlns:r="http://schemas.openxmlformats.org/officeDocument/2006/relationships" xmlns:m="http://schemas.openxmlformats.org/officeDocument/2006/math" xmlns:v="urn:schemas-microsoft-com:vml" xmlns:wp14="http://schemas.microsoft.com/office/word/2010/wordprocessingDrawing" xmlns:wp="http://schemas.openxmlformats.org/drawingml/2006/wordprocessingDrawing" xmlns:w10="urn:schemas-microsoft-com:office:word" xmlns:w="http://schemas.openxmlformats.org/wordprocessingml/2006/main" xmlns:w14="http://schemas.microsoft.com/office/word/2010/wordml" xmlns:w15="http://schemas.microsoft.com/office/word/2012/wordml" xmlns:w16cex="http://schemas.microsoft.com/office/word/2018/wordml/cex" xmlns:w16cid="http://schemas.microsoft.com/office/word/2016/wordml/cid" xmlns:w16="http://schemas.microsoft.com/office/word/2018/wordml" xmlns:w16sdtdh="http://schemas.microsoft.com/office/word/2020/wordml/sdtdatahash" xmlns:w16se="http://schemas.microsoft.com/office/word/2015/wordml/symex" xmlns:wpg="http://schemas.microsoft.com/office/word/2010/wordprocessingGroup" xmlns:wpi="http://schemas.microsoft.com/office/word/2010/wordprocessingInk" xmlns:wne="http://schemas.microsoft.com/office/word/2006/wordml" xmlns:wps="http://schemas.microsoft.com/office/word/2010/wordprocessingShape" mc:Ignorable="w14 w15 w16se w16cid w16 w16cex w16sdtdh wp14">
   <w:abstractNum w:abstractNumId="0" w15:restartNumberingAfterBreak="0">
     <w:nsid w:val="64100613"/>
     <w:multiLevelType w:val="multilevel"/>
@@ -1236,13 +1188,13 @@
       </w:rPr>
     </w:lvl>
   </w:abstractNum>
-  <w:num w:numId="1">
+  <w:num w:numId="1" w16cid:durableId="1727024862">
     <w:abstractNumId w:val="0"/>
   </w:num>
-  <w:num w:numId="2">
+  <w:num w:numId="2" w16cid:durableId="1347755814">
     <w:abstractNumId w:val="2"/>
   </w:num>
-  <w:num w:numId="3">
+  <w:num w:numId="3" w16cid:durableId="1594782357">
     <w:abstractNumId w:val="1"/>
   </w:num>
 </w:numbering>
@@ -2050,7 +2002,6 @@
     <w:name w:val="Hyperlink"/>
     <w:basedOn w:val="DefaultParagraphFont"/>
     <w:uiPriority w:val="99"/>
-    <w:semiHidden/>
     <w:unhideWhenUsed/>
     <w:rsid w:val="00944911"/>
     <w:rPr>
@@ -2314,6 +2265,18 @@
       <w:ind w:left="720"/>
       <w:contextualSpacing/>
     </w:pPr>
+  </w:style>
+  <w:style w:type="character" w:styleId="UnresolvedMention">
+    <w:name w:val="Unresolved Mention"/>
+    <w:basedOn w:val="DefaultParagraphFont"/>
+    <w:uiPriority w:val="99"/>
+    <w:semiHidden/>
+    <w:unhideWhenUsed/>
+    <w:rsid w:val="00573FD4"/>
+    <w:rPr>
+      <w:color w:val="605E5C"/>
+      <w:shd w:val="clear" w:color="auto" w:fill="E1DFDD"/>
+    </w:rPr>
   </w:style>
 </w:styles>
 </file>

--- a/Streaming Video.docx
+++ b/Streaming Video.docx
@@ -1,6 +1,6 @@
 
 <file path=word/document.xml><?xml version="1.0" encoding="utf-8"?>
-<w:document xmlns:wpc="http://schemas.microsoft.com/office/word/2010/wordprocessingCanvas" xmlns:cx="http://schemas.microsoft.com/office/drawing/2014/chartex" xmlns:cx1="http://schemas.microsoft.com/office/drawing/2015/9/8/chartex" xmlns:cx2="http://schemas.microsoft.com/office/drawing/2015/10/21/chartex" xmlns:cx3="http://schemas.microsoft.com/office/drawing/2016/5/9/chartex" xmlns:cx4="http://schemas.microsoft.com/office/drawing/2016/5/10/chartex" xmlns:cx5="http://schemas.microsoft.com/office/drawing/2016/5/11/chartex" xmlns:cx6="http://schemas.microsoft.com/office/drawing/2016/5/12/chartex" xmlns:cx7="http://schemas.microsoft.com/office/drawing/2016/5/13/chartex" xmlns:cx8="http://schemas.microsoft.com/office/drawing/2016/5/14/chartex" xmlns:mc="http://schemas.openxmlformats.org/markup-compatibility/2006" xmlns:aink="http://schemas.microsoft.com/office/drawing/2016/ink" xmlns:am3d="http://schemas.microsoft.com/office/drawing/2017/model3d" xmlns:o="urn:schemas-microsoft-com:office:office" xmlns:oel="http://schemas.microsoft.com/office/2019/extlst" xmlns:r="http://schemas.openxmlformats.org/officeDocument/2006/relationships" xmlns:m="http://schemas.openxmlformats.org/officeDocument/2006/math" xmlns:v="urn:schemas-microsoft-com:vml" xmlns:wp14="http://schemas.microsoft.com/office/word/2010/wordprocessingDrawing" xmlns:wp="http://schemas.openxmlformats.org/drawingml/2006/wordprocessingDrawing" xmlns:w10="urn:schemas-microsoft-com:office:word" xmlns:w="http://schemas.openxmlformats.org/wordprocessingml/2006/main" xmlns:w14="http://schemas.microsoft.com/office/word/2010/wordml" xmlns:w15="http://schemas.microsoft.com/office/word/2012/wordml" xmlns:w16cex="http://schemas.microsoft.com/office/word/2018/wordml/cex" xmlns:w16cid="http://schemas.microsoft.com/office/word/2016/wordml/cid" xmlns:w16="http://schemas.microsoft.com/office/word/2018/wordml" xmlns:w16sdtdh="http://schemas.microsoft.com/office/word/2020/wordml/sdtdatahash" xmlns:w16se="http://schemas.microsoft.com/office/word/2015/wordml/symex" xmlns:wpg="http://schemas.microsoft.com/office/word/2010/wordprocessingGroup" xmlns:wpi="http://schemas.microsoft.com/office/word/2010/wordprocessingInk" xmlns:wne="http://schemas.microsoft.com/office/word/2006/wordml" xmlns:wps="http://schemas.microsoft.com/office/word/2010/wordprocessingShape" mc:Ignorable="w14 w15 w16se w16cid w16 w16cex w16sdtdh wp14">
+<w:document xmlns:wpc="http://schemas.microsoft.com/office/word/2010/wordprocessingCanvas" xmlns:cx="http://schemas.microsoft.com/office/drawing/2014/chartex" xmlns:cx1="http://schemas.microsoft.com/office/drawing/2015/9/8/chartex" xmlns:cx2="http://schemas.microsoft.com/office/drawing/2015/10/21/chartex" xmlns:cx3="http://schemas.microsoft.com/office/drawing/2016/5/9/chartex" xmlns:cx4="http://schemas.microsoft.com/office/drawing/2016/5/10/chartex" xmlns:cx5="http://schemas.microsoft.com/office/drawing/2016/5/11/chartex" xmlns:cx6="http://schemas.microsoft.com/office/drawing/2016/5/12/chartex" xmlns:cx7="http://schemas.microsoft.com/office/drawing/2016/5/13/chartex" xmlns:cx8="http://schemas.microsoft.com/office/drawing/2016/5/14/chartex" xmlns:mc="http://schemas.openxmlformats.org/markup-compatibility/2006" xmlns:aink="http://schemas.microsoft.com/office/drawing/2016/ink" xmlns:am3d="http://schemas.microsoft.com/office/drawing/2017/model3d" xmlns:o="urn:schemas-microsoft-com:office:office" xmlns:oel="http://schemas.microsoft.com/office/2019/extlst" xmlns:r="http://schemas.openxmlformats.org/officeDocument/2006/relationships" xmlns:m="http://schemas.openxmlformats.org/officeDocument/2006/math" xmlns:v="urn:schemas-microsoft-com:vml" xmlns:wp14="http://schemas.microsoft.com/office/word/2010/wordprocessingDrawing" xmlns:wp="http://schemas.openxmlformats.org/drawingml/2006/wordprocessingDrawing" xmlns:w10="urn:schemas-microsoft-com:office:word" xmlns:w="http://schemas.openxmlformats.org/wordprocessingml/2006/main" xmlns:w14="http://schemas.microsoft.com/office/word/2010/wordml" xmlns:w15="http://schemas.microsoft.com/office/word/2012/wordml" xmlns:w16cex="http://schemas.microsoft.com/office/word/2018/wordml/cex" xmlns:w16cid="http://schemas.microsoft.com/office/word/2016/wordml/cid" xmlns:w16="http://schemas.microsoft.com/office/word/2018/wordml" xmlns:w16du="http://schemas.microsoft.com/office/word/2023/wordml/word16du" xmlns:w16sdtdh="http://schemas.microsoft.com/office/word/2020/wordml/sdtdatahash" xmlns:w16se="http://schemas.microsoft.com/office/word/2015/wordml/symex" xmlns:wpg="http://schemas.microsoft.com/office/word/2010/wordprocessingGroup" xmlns:wpi="http://schemas.microsoft.com/office/word/2010/wordprocessingInk" xmlns:wne="http://schemas.microsoft.com/office/word/2006/wordml" xmlns:wps="http://schemas.microsoft.com/office/word/2010/wordprocessingShape" mc:Ignorable="w14 w15 w16se w16cid w16 w16cex w16sdtdh w16du wp14">
   <w:body>
     <w:p>
       <w:pPr>
@@ -13,7 +13,13 @@
     </w:p>
     <w:p>
       <w:r>
-        <w:t>Apple’s MOV files can be used to make region and parcel-wide video players. The Video you see here is located in Outworldzfiles\Apache\htdocs\Video.  You can add your own Video files there. </w:t>
+        <w:t xml:space="preserve">Apple’s MOV files can be used to make region and parcel-wide video players. The Video </w:t>
+      </w:r>
+      <w:r>
+        <w:t xml:space="preserve">is </w:t>
+      </w:r>
+      <w:r>
+        <w:t>located in Outworldzfiles\Apache\htdocs\Video.  You can add your own Video files there. </w:t>
       </w:r>
     </w:p>
     <w:p>
@@ -128,7 +134,21 @@
         <w:rPr>
           <w:color w:val="000000"/>
         </w:rPr>
-        <w:t>1.  In your viewer, go to the About Land Menu:</w:t>
+        <w:t>1</w:t>
+      </w:r>
+      <w:proofErr w:type="gramStart"/>
+      <w:r>
+        <w:rPr>
+          <w:color w:val="000000"/>
+        </w:rPr>
+        <w:t>.  In</w:t>
+      </w:r>
+      <w:proofErr w:type="gramEnd"/>
+      <w:r>
+        <w:rPr>
+          <w:color w:val="000000"/>
+        </w:rPr>
+        <w:t xml:space="preserve"> your viewer, go to the About Land Menu:</w:t>
       </w:r>
     </w:p>
     <w:p>
@@ -257,7 +277,14 @@
       </w:r>
       <w:r>
         <w:br/>
-        <w:t>3. Change to the Movie Pulldown</w:t>
+      </w:r>
+      <w:proofErr w:type="gramStart"/>
+      <w:r>
+        <w:t>3</w:t>
+      </w:r>
+      <w:proofErr w:type="gramEnd"/>
+      <w:r>
+        <w:t>. Change to the Movie Pulldown</w:t>
       </w:r>
       <w:r>
         <w:br/>
@@ -323,7 +350,14 @@
       </w:r>
       <w:r>
         <w:br/>
-        <w:t>3. Click the Set button and enter the URL of the desired video.  You can click the link to the sample, and then copy and paste the path.</w:t>
+      </w:r>
+      <w:proofErr w:type="gramStart"/>
+      <w:r>
+        <w:t>3</w:t>
+      </w:r>
+      <w:proofErr w:type="gramEnd"/>
+      <w:r>
+        <w:t>. Click the Set button and enter the URL of the desired video.  You can click the link to the sample, and then copy and paste the path.</w:t>
       </w:r>
       <w:r>
         <w:br/>
@@ -394,7 +428,14 @@
       </w:r>
       <w:r>
         <w:br/>
-        <w:t>4. You need a unique texture not used before. This PNG file can be used. Right click and save it, and then upload it to your viewer.</w:t>
+      </w:r>
+      <w:proofErr w:type="gramStart"/>
+      <w:r>
+        <w:t>4</w:t>
+      </w:r>
+      <w:proofErr w:type="gramEnd"/>
+      <w:r>
+        <w:t>. You need a unique texture not used before. This PNG file can be used. Right click and save it, and then upload it to your viewer.</w:t>
       </w:r>
       <w:r>
         <w:br/>
@@ -469,7 +510,15 @@
         <w:t>ypically </w:t>
       </w:r>
       <w:r>
-        <w:t>a url such as this:</w:t>
+        <w:t xml:space="preserve">a </w:t>
+      </w:r>
+      <w:proofErr w:type="spellStart"/>
+      <w:r>
+        <w:t>url</w:t>
+      </w:r>
+      <w:proofErr w:type="spellEnd"/>
+      <w:r>
+        <w:t xml:space="preserve"> such as this:</w:t>
       </w:r>
     </w:p>
     <w:p>
@@ -499,7 +548,15 @@
         <w:t xml:space="preserve"> and port</w:t>
       </w:r>
       <w:r>
-        <w:t>. You can get this link in the Help menu in the first menu selection.</w:t>
+        <w:t xml:space="preserve">. You can get this link in the Help menu in the first menu </w:t>
+      </w:r>
+      <w:proofErr w:type="gramStart"/>
+      <w:r>
+        <w:t>selection</w:t>
+      </w:r>
+      <w:proofErr w:type="gramEnd"/>
+      <w:r>
+        <w:t>.</w:t>
       </w:r>
       <w:r>
         <w:t xml:space="preserve"> Then change the port to whatever port you use for Apache, in Settings-&gt;Apache.</w:t>
@@ -776,7 +833,7 @@
 </file>
 
 <file path=word/numbering.xml><?xml version="1.0" encoding="utf-8"?>
-<w:numbering xmlns:wpc="http://schemas.microsoft.com/office/word/2010/wordprocessingCanvas" xmlns:cx="http://schemas.microsoft.com/office/drawing/2014/chartex" xmlns:cx1="http://schemas.microsoft.com/office/drawing/2015/9/8/chartex" xmlns:cx2="http://schemas.microsoft.com/office/drawing/2015/10/21/chartex" xmlns:cx3="http://schemas.microsoft.com/office/drawing/2016/5/9/chartex" xmlns:cx4="http://schemas.microsoft.com/office/drawing/2016/5/10/chartex" xmlns:cx5="http://schemas.microsoft.com/office/drawing/2016/5/11/chartex" xmlns:cx6="http://schemas.microsoft.com/office/drawing/2016/5/12/chartex" xmlns:cx7="http://schemas.microsoft.com/office/drawing/2016/5/13/chartex" xmlns:cx8="http://schemas.microsoft.com/office/drawing/2016/5/14/chartex" xmlns:mc="http://schemas.openxmlformats.org/markup-compatibility/2006" xmlns:aink="http://schemas.microsoft.com/office/drawing/2016/ink" xmlns:am3d="http://schemas.microsoft.com/office/drawing/2017/model3d" xmlns:o="urn:schemas-microsoft-com:office:office" xmlns:oel="http://schemas.microsoft.com/office/2019/extlst" xmlns:r="http://schemas.openxmlformats.org/officeDocument/2006/relationships" xmlns:m="http://schemas.openxmlformats.org/officeDocument/2006/math" xmlns:v="urn:schemas-microsoft-com:vml" xmlns:wp14="http://schemas.microsoft.com/office/word/2010/wordprocessingDrawing" xmlns:wp="http://schemas.openxmlformats.org/drawingml/2006/wordprocessingDrawing" xmlns:w10="urn:schemas-microsoft-com:office:word" xmlns:w="http://schemas.openxmlformats.org/wordprocessingml/2006/main" xmlns:w14="http://schemas.microsoft.com/office/word/2010/wordml" xmlns:w15="http://schemas.microsoft.com/office/word/2012/wordml" xmlns:w16cex="http://schemas.microsoft.com/office/word/2018/wordml/cex" xmlns:w16cid="http://schemas.microsoft.com/office/word/2016/wordml/cid" xmlns:w16="http://schemas.microsoft.com/office/word/2018/wordml" xmlns:w16sdtdh="http://schemas.microsoft.com/office/word/2020/wordml/sdtdatahash" xmlns:w16se="http://schemas.microsoft.com/office/word/2015/wordml/symex" xmlns:wpg="http://schemas.microsoft.com/office/word/2010/wordprocessingGroup" xmlns:wpi="http://schemas.microsoft.com/office/word/2010/wordprocessingInk" xmlns:wne="http://schemas.microsoft.com/office/word/2006/wordml" xmlns:wps="http://schemas.microsoft.com/office/word/2010/wordprocessingShape" mc:Ignorable="w14 w15 w16se w16cid w16 w16cex w16sdtdh wp14">
+<w:numbering xmlns:wpc="http://schemas.microsoft.com/office/word/2010/wordprocessingCanvas" xmlns:cx="http://schemas.microsoft.com/office/drawing/2014/chartex" xmlns:cx1="http://schemas.microsoft.com/office/drawing/2015/9/8/chartex" xmlns:cx2="http://schemas.microsoft.com/office/drawing/2015/10/21/chartex" xmlns:cx3="http://schemas.microsoft.com/office/drawing/2016/5/9/chartex" xmlns:cx4="http://schemas.microsoft.com/office/drawing/2016/5/10/chartex" xmlns:cx5="http://schemas.microsoft.com/office/drawing/2016/5/11/chartex" xmlns:cx6="http://schemas.microsoft.com/office/drawing/2016/5/12/chartex" xmlns:cx7="http://schemas.microsoft.com/office/drawing/2016/5/13/chartex" xmlns:cx8="http://schemas.microsoft.com/office/drawing/2016/5/14/chartex" xmlns:mc="http://schemas.openxmlformats.org/markup-compatibility/2006" xmlns:aink="http://schemas.microsoft.com/office/drawing/2016/ink" xmlns:am3d="http://schemas.microsoft.com/office/drawing/2017/model3d" xmlns:o="urn:schemas-microsoft-com:office:office" xmlns:oel="http://schemas.microsoft.com/office/2019/extlst" xmlns:r="http://schemas.openxmlformats.org/officeDocument/2006/relationships" xmlns:m="http://schemas.openxmlformats.org/officeDocument/2006/math" xmlns:v="urn:schemas-microsoft-com:vml" xmlns:wp14="http://schemas.microsoft.com/office/word/2010/wordprocessingDrawing" xmlns:wp="http://schemas.openxmlformats.org/drawingml/2006/wordprocessingDrawing" xmlns:w10="urn:schemas-microsoft-com:office:word" xmlns:w="http://schemas.openxmlformats.org/wordprocessingml/2006/main" xmlns:w14="http://schemas.microsoft.com/office/word/2010/wordml" xmlns:w15="http://schemas.microsoft.com/office/word/2012/wordml" xmlns:w16cex="http://schemas.microsoft.com/office/word/2018/wordml/cex" xmlns:w16cid="http://schemas.microsoft.com/office/word/2016/wordml/cid" xmlns:w16="http://schemas.microsoft.com/office/word/2018/wordml" xmlns:w16du="http://schemas.microsoft.com/office/word/2023/wordml/word16du" xmlns:w16sdtdh="http://schemas.microsoft.com/office/word/2020/wordml/sdtdatahash" xmlns:w16se="http://schemas.microsoft.com/office/word/2015/wordml/symex" xmlns:wpg="http://schemas.microsoft.com/office/word/2010/wordprocessingGroup" xmlns:wpi="http://schemas.microsoft.com/office/word/2010/wordprocessingInk" xmlns:wne="http://schemas.microsoft.com/office/word/2006/wordml" xmlns:wps="http://schemas.microsoft.com/office/word/2010/wordprocessingShape" mc:Ignorable="w14 w15 w16se w16cid w16 w16cex w16sdtdh w16du wp14">
   <w:abstractNum w:abstractNumId="0" w15:restartNumberingAfterBreak="0">
     <w:nsid w:val="64100613"/>
     <w:multiLevelType w:val="multilevel"/>
@@ -1201,7 +1258,7 @@
 </file>
 
 <file path=word/styles.xml><?xml version="1.0" encoding="utf-8"?>
-<w:styles xmlns:mc="http://schemas.openxmlformats.org/markup-compatibility/2006" xmlns:r="http://schemas.openxmlformats.org/officeDocument/2006/relationships" xmlns:w="http://schemas.openxmlformats.org/wordprocessingml/2006/main" xmlns:w14="http://schemas.microsoft.com/office/word/2010/wordml" xmlns:w15="http://schemas.microsoft.com/office/word/2012/wordml" xmlns:w16cex="http://schemas.microsoft.com/office/word/2018/wordml/cex" xmlns:w16cid="http://schemas.microsoft.com/office/word/2016/wordml/cid" xmlns:w16="http://schemas.microsoft.com/office/word/2018/wordml" xmlns:w16sdtdh="http://schemas.microsoft.com/office/word/2020/wordml/sdtdatahash" xmlns:w16se="http://schemas.microsoft.com/office/word/2015/wordml/symex" mc:Ignorable="w14 w15 w16se w16cid w16 w16cex w16sdtdh">
+<w:styles xmlns:mc="http://schemas.openxmlformats.org/markup-compatibility/2006" xmlns:r="http://schemas.openxmlformats.org/officeDocument/2006/relationships" xmlns:w="http://schemas.openxmlformats.org/wordprocessingml/2006/main" xmlns:w14="http://schemas.microsoft.com/office/word/2010/wordml" xmlns:w15="http://schemas.microsoft.com/office/word/2012/wordml" xmlns:w16cex="http://schemas.microsoft.com/office/word/2018/wordml/cex" xmlns:w16cid="http://schemas.microsoft.com/office/word/2016/wordml/cid" xmlns:w16="http://schemas.microsoft.com/office/word/2018/wordml" xmlns:w16du="http://schemas.microsoft.com/office/word/2023/wordml/word16du" xmlns:w16sdtdh="http://schemas.microsoft.com/office/word/2020/wordml/sdtdatahash" xmlns:w16se="http://schemas.microsoft.com/office/word/2015/wordml/symex" mc:Ignorable="w14 w15 w16se w16cid w16 w16cex w16sdtdh w16du">
   <w:docDefaults>
     <w:rPrDefault>
       <w:rPr>
